--- a/AA/lab1/report.docx
+++ b/AA/lab1/report.docx
@@ -12,85 +12,12 @@
           <w:sz w:val="32"/>
         </w:rPr>
       </w:pPr>
-      <w:proofErr w:type="spellStart"/>
       <w:r>
         <w:rPr>
           <w:b/>
           <w:sz w:val="32"/>
         </w:rPr>
-        <w:t>Ministerul</w:t>
-      </w:r>
-      <w:proofErr w:type="spellEnd"/>
-      <w:r>
-        <w:rPr>
-          <w:b/>
-          <w:sz w:val="32"/>
-        </w:rPr>
-        <w:t xml:space="preserve"> </w:t>
-      </w:r>
-      <w:proofErr w:type="spellStart"/>
-      <w:r>
-        <w:rPr>
-          <w:b/>
-          <w:sz w:val="32"/>
-        </w:rPr>
-        <w:t>Educaţiei</w:t>
-      </w:r>
-      <w:proofErr w:type="spellEnd"/>
-      <w:r>
-        <w:rPr>
-          <w:b/>
-          <w:sz w:val="32"/>
-        </w:rPr>
-        <w:t xml:space="preserve"> </w:t>
-      </w:r>
-      <w:proofErr w:type="spellStart"/>
-      <w:r>
-        <w:rPr>
-          <w:b/>
-          <w:sz w:val="32"/>
-        </w:rPr>
-        <w:t>și</w:t>
-      </w:r>
-      <w:proofErr w:type="spellEnd"/>
-      <w:r>
-        <w:rPr>
-          <w:b/>
-          <w:sz w:val="32"/>
-        </w:rPr>
-        <w:t xml:space="preserve"> </w:t>
-      </w:r>
-      <w:proofErr w:type="spellStart"/>
-      <w:r>
-        <w:rPr>
-          <w:b/>
-          <w:sz w:val="32"/>
-        </w:rPr>
-        <w:t>Cercetării</w:t>
-      </w:r>
-      <w:proofErr w:type="spellEnd"/>
-      <w:r>
-        <w:rPr>
-          <w:b/>
-          <w:sz w:val="32"/>
-        </w:rPr>
-        <w:t xml:space="preserve"> al </w:t>
-      </w:r>
-      <w:proofErr w:type="spellStart"/>
-      <w:r>
-        <w:rPr>
-          <w:b/>
-          <w:sz w:val="32"/>
-        </w:rPr>
-        <w:t>Republicii</w:t>
-      </w:r>
-      <w:proofErr w:type="spellEnd"/>
-      <w:r>
-        <w:rPr>
-          <w:b/>
-          <w:sz w:val="32"/>
-        </w:rPr>
-        <w:t xml:space="preserve"> Moldova</w:t>
+        <w:t>Ministerul Educaţiei și Cercetării al Republicii Moldova</w:t>
       </w:r>
       <w:r>
         <w:rPr>
@@ -100,7 +27,6 @@
         </w:rPr>
         <w:t xml:space="preserve"> </w:t>
       </w:r>
-      <w:proofErr w:type="spellStart"/>
       <w:r>
         <w:rPr>
           <w:b/>
@@ -108,7 +34,6 @@
         </w:rPr>
         <w:t>Universitatea</w:t>
       </w:r>
-      <w:proofErr w:type="spellEnd"/>
       <w:r>
         <w:rPr>
           <w:b/>
@@ -117,21 +42,12 @@
         </w:rPr>
         <w:t xml:space="preserve"> </w:t>
       </w:r>
-      <w:proofErr w:type="spellStart"/>
       <w:r>
         <w:rPr>
           <w:b/>
           <w:sz w:val="32"/>
         </w:rPr>
-        <w:t>Tehnică</w:t>
-      </w:r>
-      <w:proofErr w:type="spellEnd"/>
-      <w:r>
-        <w:rPr>
-          <w:b/>
-          <w:sz w:val="32"/>
-        </w:rPr>
-        <w:t xml:space="preserve"> a</w:t>
+        <w:t>Tehnică a</w:t>
       </w:r>
       <w:r>
         <w:rPr>
@@ -141,7 +57,6 @@
         </w:rPr>
         <w:t xml:space="preserve"> </w:t>
       </w:r>
-      <w:proofErr w:type="spellStart"/>
       <w:r>
         <w:rPr>
           <w:b/>
@@ -149,7 +64,6 @@
         </w:rPr>
         <w:t>Moldovei</w:t>
       </w:r>
-      <w:proofErr w:type="spellEnd"/>
     </w:p>
     <w:p>
       <w:pPr>
@@ -161,7 +75,6 @@
           <w:sz w:val="32"/>
         </w:rPr>
       </w:pPr>
-      <w:proofErr w:type="spellStart"/>
       <w:r>
         <w:rPr>
           <w:b/>
@@ -169,7 +82,6 @@
         </w:rPr>
         <w:t>Facultatea</w:t>
       </w:r>
-      <w:proofErr w:type="spellEnd"/>
       <w:r>
         <w:rPr>
           <w:b/>
@@ -178,21 +90,12 @@
         </w:rPr>
         <w:t xml:space="preserve"> </w:t>
       </w:r>
-      <w:proofErr w:type="spellStart"/>
       <w:r>
         <w:rPr>
           <w:b/>
           <w:sz w:val="32"/>
         </w:rPr>
-        <w:t>Calculatoare</w:t>
-      </w:r>
-      <w:proofErr w:type="spellEnd"/>
-      <w:r>
-        <w:rPr>
-          <w:b/>
-          <w:sz w:val="32"/>
-        </w:rPr>
-        <w:t>,</w:t>
+        <w:t>Calculatoare,</w:t>
       </w:r>
       <w:r>
         <w:rPr>
@@ -202,7 +105,6 @@
         </w:rPr>
         <w:t xml:space="preserve"> </w:t>
       </w:r>
-      <w:proofErr w:type="spellStart"/>
       <w:r>
         <w:rPr>
           <w:b/>
@@ -210,7 +112,6 @@
         </w:rPr>
         <w:t>Informatică</w:t>
       </w:r>
-      <w:proofErr w:type="spellEnd"/>
       <w:r>
         <w:rPr>
           <w:b/>
@@ -219,7 +120,6 @@
         </w:rPr>
         <w:t xml:space="preserve"> </w:t>
       </w:r>
-      <w:proofErr w:type="spellStart"/>
       <w:r>
         <w:rPr>
           <w:b/>
@@ -227,7 +127,6 @@
         </w:rPr>
         <w:t>și</w:t>
       </w:r>
-      <w:proofErr w:type="spellEnd"/>
       <w:r>
         <w:rPr>
           <w:b/>
@@ -236,7 +135,6 @@
         </w:rPr>
         <w:t xml:space="preserve"> </w:t>
       </w:r>
-      <w:proofErr w:type="spellStart"/>
       <w:r>
         <w:rPr>
           <w:b/>
@@ -244,7 +142,6 @@
         </w:rPr>
         <w:t>Microelectronică</w:t>
       </w:r>
-      <w:proofErr w:type="spellEnd"/>
     </w:p>
     <w:p>
       <w:pPr>
@@ -409,16 +306,8 @@
         <w:rPr>
           <w:sz w:val="52"/>
         </w:rPr>
-        <w:t>N-</w:t>
-      </w:r>
-      <w:proofErr w:type="spellStart"/>
-      <w:r>
-        <w:rPr>
-          <w:sz w:val="52"/>
-        </w:rPr>
-        <w:t>th</w:t>
-      </w:r>
-      <w:proofErr w:type="spellEnd"/>
+        <w:t>N-th</w:t>
+      </w:r>
       <w:r>
         <w:rPr>
           <w:spacing w:val="2"/>
@@ -495,19 +384,11 @@
           <w:sz w:val="36"/>
         </w:rPr>
       </w:pPr>
-      <w:proofErr w:type="spellStart"/>
       <w:r>
         <w:rPr>
           <w:sz w:val="36"/>
         </w:rPr>
-        <w:t>st.</w:t>
-      </w:r>
-      <w:proofErr w:type="spellEnd"/>
-      <w:r>
-        <w:rPr>
-          <w:sz w:val="36"/>
-        </w:rPr>
-        <w:t xml:space="preserve"> gr. FAF-213                                                       Konjevic Alexandra</w:t>
+        <w:t>st. gr. FAF-213                                                       Konjevic Alexandra</w:t>
       </w:r>
     </w:p>
     <w:p>
@@ -546,35 +427,19 @@
           <w:sz w:val="36"/>
         </w:rPr>
       </w:pPr>
-      <w:proofErr w:type="spellStart"/>
       <w:r>
         <w:rPr>
           <w:sz w:val="36"/>
         </w:rPr>
-        <w:t>asist</w:t>
-      </w:r>
-      <w:proofErr w:type="spellEnd"/>
+        <w:t>asist. univ.</w:t>
+      </w:r>
       <w:r>
         <w:rPr>
           <w:sz w:val="36"/>
         </w:rPr>
-        <w:t>. univ.</w:t>
-      </w:r>
-      <w:r>
-        <w:rPr>
-          <w:sz w:val="36"/>
-        </w:rPr>
         <w:tab/>
-        <w:t xml:space="preserve">      </w:t>
-      </w:r>
-      <w:proofErr w:type="spellStart"/>
-      <w:r>
-        <w:rPr>
-          <w:sz w:val="36"/>
-        </w:rPr>
-        <w:t>Fiștic</w:t>
-      </w:r>
-      <w:proofErr w:type="spellEnd"/>
+        <w:t xml:space="preserve">      Fiștic</w:t>
+      </w:r>
       <w:r>
         <w:rPr>
           <w:spacing w:val="-2"/>
@@ -582,14 +447,12 @@
         </w:rPr>
         <w:t xml:space="preserve"> </w:t>
       </w:r>
-      <w:proofErr w:type="spellStart"/>
       <w:r>
         <w:rPr>
           <w:sz w:val="36"/>
         </w:rPr>
         <w:t>Cristofor</w:t>
       </w:r>
-      <w:proofErr w:type="spellEnd"/>
     </w:p>
     <w:p>
       <w:pPr>
@@ -621,7 +484,6 @@
           <w:szCs w:val="20"/>
         </w:rPr>
       </w:pPr>
-      <w:proofErr w:type="spellStart"/>
       <w:r>
         <w:rPr>
           <w:sz w:val="32"/>
@@ -629,7 +491,6 @@
         </w:rPr>
         <w:t>Chişinău</w:t>
       </w:r>
-      <w:proofErr w:type="spellEnd"/>
       <w:r>
         <w:rPr>
           <w:spacing w:val="1"/>
@@ -733,15 +594,7 @@
         <w:jc w:val="both"/>
       </w:pPr>
       <w:r>
-        <w:t>Study and analyze different algorithms for determining Fibonacci n-</w:t>
-      </w:r>
-      <w:proofErr w:type="spellStart"/>
-      <w:r>
-        <w:t>th</w:t>
-      </w:r>
-      <w:proofErr w:type="spellEnd"/>
-      <w:r>
-        <w:t xml:space="preserve"> term.</w:t>
+        <w:t>Study and analyze different algorithms for determining Fibonacci n-th term.</w:t>
       </w:r>
     </w:p>
     <w:p>
@@ -787,15 +640,7 @@
       </w:r>
       <w:r>
         <w:tab/>
-        <w:t>Implement at least 3 algorithms for determining Fibonacci n-</w:t>
-      </w:r>
-      <w:proofErr w:type="spellStart"/>
-      <w:r>
-        <w:t>th</w:t>
-      </w:r>
-      <w:proofErr w:type="spellEnd"/>
-      <w:r>
-        <w:t xml:space="preserve"> term;</w:t>
+        <w:t>Implement at least 3 algorithms for determining Fibonacci n-th term;</w:t>
       </w:r>
     </w:p>
     <w:p>
@@ -937,90 +782,26 @@
           <w:sz w:val="24"/>
           <w:szCs w:val="24"/>
         </w:rPr>
-        <w:t xml:space="preserve">The sequence starts with 0 and 1, and each subsequent number in the sequence is the sum of the previous two numbers. The sequence can be defined mathematically as: F(n) = F(n-1) + F(n-2) where </w:t>
-      </w:r>
-      <w:proofErr w:type="gramStart"/>
-      <w:r>
+        <w:t>The sequence starts with 0 and 1, and each subsequent number in the sequence is the sum of the previous two numbers. The sequence can be defined mathematically as: F(n) = F(n-1) + F(n-2) where F(0) = 0 and F(1) = 1.</w:t>
+      </w:r>
+    </w:p>
+    <w:p>
+      <w:pPr>
+        <w:pStyle w:val="ListParagraph"/>
+        <w:spacing w:line="360" w:lineRule="auto"/>
+        <w:ind w:left="0" w:right="-432" w:firstLine="720"/>
+        <w:jc w:val="both"/>
         <w:rPr>
           <w:sz w:val="24"/>
           <w:szCs w:val="24"/>
         </w:rPr>
-        <w:t>F(</w:t>
-      </w:r>
-      <w:proofErr w:type="gramEnd"/>
+      </w:pPr>
       <w:r>
         <w:rPr>
           <w:sz w:val="24"/>
           <w:szCs w:val="24"/>
         </w:rPr>
-        <w:t>0) = 0 and F(1) = 1.</w:t>
-      </w:r>
-    </w:p>
-    <w:p>
-      <w:pPr>
-        <w:pStyle w:val="ListParagraph"/>
-        <w:spacing w:line="360" w:lineRule="auto"/>
-        <w:ind w:left="0" w:right="-432" w:firstLine="720"/>
-        <w:jc w:val="both"/>
-        <w:rPr>
-          <w:sz w:val="24"/>
-          <w:szCs w:val="24"/>
-        </w:rPr>
-      </w:pPr>
-      <w:r>
-        <w:rPr>
-          <w:sz w:val="24"/>
-          <w:szCs w:val="24"/>
-        </w:rPr>
-        <w:t>There are various techniques to find the n-</w:t>
-      </w:r>
-      <w:proofErr w:type="spellStart"/>
-      <w:r>
-        <w:rPr>
-          <w:sz w:val="24"/>
-          <w:szCs w:val="24"/>
-        </w:rPr>
-        <w:t>th</w:t>
-      </w:r>
-      <w:proofErr w:type="spellEnd"/>
-      <w:r>
-        <w:rPr>
-          <w:sz w:val="24"/>
-          <w:szCs w:val="24"/>
-        </w:rPr>
-        <w:t xml:space="preserve"> Fibonacci number in programming. A simple approach is to use recursion, where the function calls itself to find the n-1 and n-2 Fibonacci numbers and then adds them to find the n-</w:t>
-      </w:r>
-      <w:proofErr w:type="spellStart"/>
-      <w:r>
-        <w:rPr>
-          <w:sz w:val="24"/>
-          <w:szCs w:val="24"/>
-        </w:rPr>
-        <w:t>th</w:t>
-      </w:r>
-      <w:proofErr w:type="spellEnd"/>
-      <w:r>
-        <w:rPr>
-          <w:sz w:val="24"/>
-          <w:szCs w:val="24"/>
-        </w:rPr>
-        <w:t xml:space="preserve"> number. Another approach is to use dynamic programming and store the previously calculated values in an array, this avoids the repeated calculations and speeds up the program. Additionally, there is a closed-form expression called Binet's formula that can directly calculate the n-</w:t>
-      </w:r>
-      <w:proofErr w:type="spellStart"/>
-      <w:r>
-        <w:rPr>
-          <w:sz w:val="24"/>
-          <w:szCs w:val="24"/>
-        </w:rPr>
-        <w:t>th</w:t>
-      </w:r>
-      <w:proofErr w:type="spellEnd"/>
-      <w:r>
-        <w:rPr>
-          <w:sz w:val="24"/>
-          <w:szCs w:val="24"/>
-        </w:rPr>
-        <w:t xml:space="preserve"> Fibonacci number without the need for recursion or iteration.</w:t>
+        <w:t>There are various techniques to find the n-th Fibonacci number in programming. A simple approach is to use recursion, where the function calls itself to find the n-1 and n-2 Fibonacci numbers and then adds them to find the n-th number. Another approach is to use dynamic programming and store the previously calculated values in an array, this avoids the repeated calculations and speeds up the program. Additionally, there is a closed-form expression called Binet's formula that can directly calculate the n-th Fibonacci number without the need for recursion or iteration.</w:t>
       </w:r>
     </w:p>
     <w:p>
@@ -1713,23 +1494,7 @@
       </w:pPr>
       <w:r>
         <w:lastRenderedPageBreak/>
-        <w:t xml:space="preserve">In this implementation, the </w:t>
-      </w:r>
-      <w:proofErr w:type="spellStart"/>
-      <w:r>
-        <w:t>fibonacci</w:t>
-      </w:r>
-      <w:proofErr w:type="spellEnd"/>
-      <w:r>
-        <w:t xml:space="preserve"> terms are calculated and stored in an array fib. The values of </w:t>
-      </w:r>
-      <w:proofErr w:type="gramStart"/>
-      <w:r>
-        <w:t>fib[</w:t>
-      </w:r>
-      <w:proofErr w:type="gramEnd"/>
-      <w:r>
-        <w:t>0] and fib[1] are set to 0 and 1 respectively. The for loop then calculates the value of each subsequent term in the sequence by adding the previous two values stored in fib.</w:t>
+        <w:t>In this implementation, the fibonacci terms are calculated and stored in an array fib. The values of fib[0] and fib[1] are set to 0 and 1 respectively. The for loop then calculates the value of each subsequent term in the sequence by adding the previous two values stored in fib.</w:t>
       </w:r>
     </w:p>
     <w:p>
@@ -1790,15 +1555,7 @@
         <w:jc w:val="both"/>
       </w:pPr>
       <w:r>
-        <w:t xml:space="preserve">The </w:t>
-      </w:r>
-      <w:proofErr w:type="spellStart"/>
-      <w:r>
-        <w:t>fibonacci</w:t>
-      </w:r>
-      <w:proofErr w:type="spellEnd"/>
-      <w:r>
-        <w:t xml:space="preserve"> sequence can also be found using matrix exponentiation. This approach is more efficient than the traditional dynamic programming approach for large values of n.</w:t>
+        <w:t>The fibonacci sequence can also be found using matrix exponentiation. This approach is more efficient than the traditional dynamic programming approach for large values of n.</w:t>
       </w:r>
     </w:p>
     <w:p>
@@ -1871,39 +1628,7 @@
         <w:jc w:val="both"/>
       </w:pPr>
       <w:r>
-        <w:t xml:space="preserve">In this implementation, the matrix A represents the base case for the </w:t>
-      </w:r>
-      <w:proofErr w:type="spellStart"/>
-      <w:r>
-        <w:t>fibonacci</w:t>
-      </w:r>
-      <w:proofErr w:type="spellEnd"/>
-      <w:r>
-        <w:t xml:space="preserve"> sequence. The function power raises the matrix A to the power of n-1 and the function multiply is used to multiply two matrices. The result of </w:t>
-      </w:r>
-      <w:proofErr w:type="gramStart"/>
-      <w:r>
-        <w:t>power(</w:t>
-      </w:r>
-      <w:proofErr w:type="gramEnd"/>
-      <w:r>
-        <w:t>A, n-1) is stored in the matrix F, and the value of the n-</w:t>
-      </w:r>
-      <w:proofErr w:type="spellStart"/>
-      <w:r>
-        <w:t>th</w:t>
-      </w:r>
-      <w:proofErr w:type="spellEnd"/>
-      <w:r>
-        <w:t xml:space="preserve"> </w:t>
-      </w:r>
-      <w:proofErr w:type="spellStart"/>
-      <w:r>
-        <w:t>fibonacci</w:t>
-      </w:r>
-      <w:proofErr w:type="spellEnd"/>
-      <w:r>
-        <w:t xml:space="preserve"> term is returned as F[0][0].</w:t>
+        <w:t>In this implementation, the matrix A represents the base case for the fibonacci sequence. The function power raises the matrix A to the power of n-1 and the function multiply is used to multiply two matrices. The result of power(A, n-1) is stored in the matrix F, and the value of the n-th fibonacci term is returned as F[0][0].</w:t>
       </w:r>
     </w:p>
     <w:p>
@@ -1966,23 +1691,7 @@
           <w:i/>
           <w:iCs/>
         </w:rPr>
-        <w:t xml:space="preserve">Figure </w:t>
-      </w:r>
-      <w:proofErr w:type="gramStart"/>
-      <w:r>
-        <w:rPr>
-          <w:i/>
-          <w:iCs/>
-        </w:rPr>
-        <w:t>8.Matrix</w:t>
-      </w:r>
-      <w:proofErr w:type="gramEnd"/>
-      <w:r>
-        <w:rPr>
-          <w:i/>
-          <w:iCs/>
-        </w:rPr>
-        <w:t xml:space="preserve"> set of results</w:t>
+        <w:t>Figure 8.Matrix set of results</w:t>
       </w:r>
     </w:p>
     <w:p>
@@ -2074,47 +1783,7 @@
         <w:jc w:val="both"/>
       </w:pPr>
       <w:r>
-        <w:t>The time complexity of the algorithm for finding the n-</w:t>
-      </w:r>
-      <w:proofErr w:type="spellStart"/>
-      <w:r>
-        <w:t>th</w:t>
-      </w:r>
-      <w:proofErr w:type="spellEnd"/>
-      <w:r>
-        <w:t xml:space="preserve"> term in the </w:t>
-      </w:r>
-      <w:proofErr w:type="spellStart"/>
-      <w:r>
-        <w:t>fibonacci</w:t>
-      </w:r>
-      <w:proofErr w:type="spellEnd"/>
-      <w:r>
-        <w:t xml:space="preserve"> sequence using matrices is </w:t>
-      </w:r>
-      <w:proofErr w:type="gramStart"/>
-      <w:r>
-        <w:t>O(</w:t>
-      </w:r>
-      <w:proofErr w:type="gramEnd"/>
-      <w:r>
-        <w:t xml:space="preserve">log n). This is because matrix exponentiation can be performed in </w:t>
-      </w:r>
-      <w:proofErr w:type="gramStart"/>
-      <w:r>
-        <w:t>O(</w:t>
-      </w:r>
-      <w:proofErr w:type="gramEnd"/>
-      <w:r>
-        <w:t xml:space="preserve">log n) time by using a divide and conquer approach, as demonstrated in the power function. The multiply function takes </w:t>
-      </w:r>
-      <w:proofErr w:type="gramStart"/>
-      <w:r>
-        <w:t>O(</w:t>
-      </w:r>
-      <w:proofErr w:type="gramEnd"/>
-      <w:r>
-        <w:t>2^2) = O(1) time to multiply two 2x2 matrices, so the total time complexity of the algorithm is O(log n). This is a significant improvement over the time complexity of the traditional dynamic programming approach.</w:t>
+        <w:t>The time complexity of the algorithm for finding the n-th term in the fibonacci sequence using matrices is O(log n). This is because matrix exponentiation can be performed in O(log n) time by using a divide and conquer approach, as demonstrated in the power function. The multiply function takes O(2^2) = O(1) time to multiply two 2x2 matrices, so the total time complexity of the algorithm is O(log n). This is a significant improvement over the time complexity of the traditional dynamic programming approach.</w:t>
       </w:r>
     </w:p>
     <w:p>
@@ -2130,13 +1799,8 @@
         </w:rPr>
         <w:t xml:space="preserve">Algorithm complexity: </w:t>
       </w:r>
-      <w:proofErr w:type="gramStart"/>
-      <w:r>
-        <w:t>O(</w:t>
-      </w:r>
-      <w:proofErr w:type="gramEnd"/>
-      <w:r>
-        <w:t>log n).</w:t>
+      <w:r>
+        <w:t>O(log n).</w:t>
       </w:r>
     </w:p>
     <w:p>
@@ -2180,23 +1844,7 @@
         <w:jc w:val="both"/>
       </w:pPr>
       <w:r>
-        <w:t>The Binet formula is an analytical formula that can be used to directly calculate the n-</w:t>
-      </w:r>
-      <w:proofErr w:type="spellStart"/>
-      <w:r>
-        <w:t>th</w:t>
-      </w:r>
-      <w:proofErr w:type="spellEnd"/>
-      <w:r>
-        <w:t xml:space="preserve"> term in the </w:t>
-      </w:r>
-      <w:proofErr w:type="spellStart"/>
-      <w:r>
-        <w:t>fibonacci</w:t>
-      </w:r>
-      <w:proofErr w:type="spellEnd"/>
-      <w:r>
-        <w:t xml:space="preserve"> sequence. The formula is given as follows:</w:t>
+        <w:t>The Binet formula is an analytical formula that can be used to directly calculate the n-th term in the fibonacci sequence. The formula is given as follows:</w:t>
       </w:r>
     </w:p>
     <w:p>
@@ -2206,15 +1854,7 @@
         <w:jc w:val="both"/>
       </w:pPr>
       <w:r>
-        <w:t xml:space="preserve">Phi = (1 + </w:t>
-      </w:r>
-      <w:proofErr w:type="gramStart"/>
-      <w:r>
-        <w:t>sqrt(</w:t>
-      </w:r>
-      <w:proofErr w:type="gramEnd"/>
-      <w:r>
-        <w:t>5))</w:t>
+        <w:t>Phi = (1 + sqrt(5))</w:t>
       </w:r>
     </w:p>
     <w:p>
@@ -2224,15 +1864,7 @@
         <w:jc w:val="both"/>
       </w:pPr>
       <w:r>
-        <w:t xml:space="preserve">Phi1 = (1 - </w:t>
-      </w:r>
-      <w:proofErr w:type="gramStart"/>
-      <w:r>
-        <w:t>sqrt(</w:t>
-      </w:r>
-      <w:proofErr w:type="gramEnd"/>
-      <w:r>
-        <w:t>5))</w:t>
+        <w:t>Phi1 = (1 - sqrt(5))</w:t>
       </w:r>
     </w:p>
     <w:p>
@@ -2242,23 +1874,7 @@
         <w:jc w:val="both"/>
       </w:pPr>
       <w:r>
-        <w:t>F(n) = (</w:t>
-      </w:r>
-      <w:proofErr w:type="spellStart"/>
-      <w:r>
-        <w:t>phi^n</w:t>
-      </w:r>
-      <w:proofErr w:type="spellEnd"/>
-      <w:r>
-        <w:t xml:space="preserve"> - (1-phi</w:t>
-      </w:r>
-      <w:proofErr w:type="gramStart"/>
-      <w:r>
-        <w:t>1)^</w:t>
-      </w:r>
-      <w:proofErr w:type="gramEnd"/>
-      <w:r>
-        <w:t>n) / (2^sqrt(5))</w:t>
+        <w:t>F(n) = (phi^n - (1-phi1)^n) / (2^sqrt(5))</w:t>
       </w:r>
     </w:p>
     <w:p>
@@ -2268,15 +1884,7 @@
         <w:jc w:val="both"/>
       </w:pPr>
       <w:r>
-        <w:t>In this formula, the value of phi is raised to the power of n and the value of (1-phi) is also raised to the power of n. The result of these two calculations is divided by the square root of 5, and the resulting value is the n-</w:t>
-      </w:r>
-      <w:proofErr w:type="spellStart"/>
-      <w:r>
-        <w:t>th</w:t>
-      </w:r>
-      <w:proofErr w:type="spellEnd"/>
-      <w:r>
-        <w:t xml:space="preserve"> Fibonacci number. The formula can be implemented in any programming language that supports floating-point arithmetic and matrix exponentiation.</w:t>
+        <w:t>In this formula, the value of phi is raised to the power of n and the value of (1-phi) is also raised to the power of n. The result of these two calculations is divided by the square root of 5, and the resulting value is the n-th Fibonacci number. The formula can be implemented in any programming language that supports floating-point arithmetic and matrix exponentiation.</w:t>
       </w:r>
     </w:p>
     <w:p>
@@ -2293,15 +1901,7 @@
         <w:t>Algorithm complexity:</w:t>
       </w:r>
       <w:r>
-        <w:t xml:space="preserve"> </w:t>
-      </w:r>
-      <w:proofErr w:type="gramStart"/>
-      <w:r>
-        <w:t>O(</w:t>
-      </w:r>
-      <w:proofErr w:type="gramEnd"/>
-      <w:r>
-        <w:t>1).</w:t>
+        <w:t xml:space="preserve"> O(1).</w:t>
       </w:r>
     </w:p>
     <w:p>
@@ -2774,23 +2374,7 @@
         <w:jc w:val="both"/>
       </w:pPr>
       <w:r>
-        <w:t>The iterative method for finding the n-</w:t>
-      </w:r>
-      <w:proofErr w:type="spellStart"/>
-      <w:r>
-        <w:t>th</w:t>
-      </w:r>
-      <w:proofErr w:type="spellEnd"/>
-      <w:r>
-        <w:t xml:space="preserve"> Fibonacci number involves using a loop to calculate each number in the sequence, one by one. The loop starts at the second Fibonacci number (since the first two numbers are already known), and continues until the n-</w:t>
-      </w:r>
-      <w:proofErr w:type="spellStart"/>
-      <w:r>
-        <w:t>th</w:t>
-      </w:r>
-      <w:proofErr w:type="spellEnd"/>
-      <w:r>
-        <w:t xml:space="preserve"> number is reached.</w:t>
+        <w:t>The iterative method for finding the n-th Fibonacci number involves using a loop to calculate each number in the sequence, one by one. The loop starts at the second Fibonacci number (since the first two numbers are already known), and continues until the n-th number is reached.</w:t>
       </w:r>
     </w:p>
     <w:p>
@@ -2843,7 +2427,6 @@
           <w:szCs w:val="28"/>
         </w:rPr>
       </w:pPr>
-      <w:proofErr w:type="spellStart"/>
       <w:r>
         <w:rPr>
           <w:b/>
@@ -2853,7 +2436,6 @@
         </w:rPr>
         <w:t>Memoization</w:t>
       </w:r>
-      <w:proofErr w:type="spellEnd"/>
     </w:p>
     <w:p>
       <w:pPr>
@@ -2862,23 +2444,7 @@
         <w:jc w:val="both"/>
       </w:pPr>
       <w:r>
-        <w:t>The optimized recursion algorithm for finding the n-</w:t>
-      </w:r>
-      <w:proofErr w:type="spellStart"/>
-      <w:r>
-        <w:t>th</w:t>
-      </w:r>
-      <w:proofErr w:type="spellEnd"/>
-      <w:r>
-        <w:t xml:space="preserve"> Fibonacci number is called "</w:t>
-      </w:r>
-      <w:proofErr w:type="spellStart"/>
-      <w:r>
-        <w:t>Memoization</w:t>
-      </w:r>
-      <w:proofErr w:type="spellEnd"/>
-      <w:r>
-        <w:t>" or "Top-Down Dynamic Programming". In this approach, the solution to each subproblem is stored in an array or cache so that it can be reused later, rather than being recomputed each time. This reduces the time complexity from exponential to linear, resulting in a much faster solution. The basic idea is to store the results of expensive function calls and return the cached result when the same inputs occur again. In the case of the Fibonacci sequence, each number can be calculated by summing the previous two numbers, so the cache is used to store the intermediate results of the Fibonacci sequence and retrieve them when needed, rather than recalculating them each time.</w:t>
+        <w:t>The optimized recursion algorithm for finding the n-th Fibonacci number is called "Memoization" or "Top-Down Dynamic Programming". In this approach, the solution to each subproblem is stored in an array or cache so that it can be reused later, rather than being recomputed each time. This reduces the time complexity from exponential to linear, resulting in a much faster solution. The basic idea is to store the results of expensive function calls and return the cached result when the same inputs occur again. In the case of the Fibonacci sequence, each number can be calculated by summing the previous two numbers, so the cache is used to store the intermediate results of the Fibonacci sequence and retrieve them when needed, rather than recalculating them each time.</w:t>
       </w:r>
       <w:r>
         <w:t xml:space="preserve"> </w:t>
@@ -2901,6 +2467,9 @@
         <w:jc w:val="center"/>
       </w:pPr>
       <w:r>
+        <w:rPr>
+          <w:noProof/>
+        </w:rPr>
         <w:lastRenderedPageBreak/>
         <w:drawing>
           <wp:inline distT="0" distB="0" distL="0" distR="0" wp14:anchorId="6DA53851" wp14:editId="50387E31">
@@ -2954,21 +2523,7 @@
           <w:i/>
           <w:iCs/>
         </w:rPr>
-        <w:t>Figure 1</w:t>
-      </w:r>
-      <w:r>
-        <w:rPr>
-          <w:i/>
-          <w:iCs/>
-        </w:rPr>
-        <w:t>6</w:t>
-      </w:r>
-      <w:r>
-        <w:rPr>
-          <w:i/>
-          <w:iCs/>
-        </w:rPr>
-        <w:t>.</w:t>
+        <w:t>Figure 16.</w:t>
       </w:r>
       <w:r>
         <w:rPr>
@@ -2977,7 +2532,6 @@
         </w:rPr>
         <w:t xml:space="preserve"> </w:t>
       </w:r>
-      <w:proofErr w:type="spellStart"/>
       <w:r>
         <w:rPr>
           <w:i/>
@@ -2985,7 +2539,6 @@
         </w:rPr>
         <w:t>Memoization</w:t>
       </w:r>
-      <w:proofErr w:type="spellEnd"/>
       <w:r>
         <w:rPr>
           <w:i/>
@@ -3008,6 +2561,9 @@
         <w:jc w:val="center"/>
       </w:pPr>
       <w:r>
+        <w:rPr>
+          <w:noProof/>
+        </w:rPr>
         <w:drawing>
           <wp:inline distT="0" distB="0" distL="0" distR="0" wp14:anchorId="734629D2" wp14:editId="106BEF85">
             <wp:extent cx="5972810" cy="561340"/>
@@ -3056,23 +2612,8 @@
           <w:i/>
           <w:iCs/>
         </w:rPr>
-        <w:t xml:space="preserve">Figure </w:t>
-      </w:r>
-      <w:r>
-        <w:rPr>
-          <w:i/>
-          <w:iCs/>
-        </w:rPr>
-        <w:t>17</w:t>
-      </w:r>
-      <w:r>
-        <w:rPr>
-          <w:i/>
-          <w:iCs/>
-        </w:rPr>
-        <w:t xml:space="preserve">. </w:t>
-      </w:r>
-      <w:proofErr w:type="spellStart"/>
+        <w:t xml:space="preserve">Figure 17. </w:t>
+      </w:r>
       <w:r>
         <w:rPr>
           <w:i/>
@@ -3080,22 +2621,17 @@
         </w:rPr>
         <w:t>Memoization</w:t>
       </w:r>
-      <w:proofErr w:type="spellEnd"/>
-      <w:r>
-        <w:rPr>
-          <w:i/>
-          <w:iCs/>
-        </w:rPr>
-        <w:t xml:space="preserve"> </w:t>
-      </w:r>
-      <w:r>
-        <w:rPr>
-          <w:i/>
-          <w:iCs/>
-        </w:rPr>
-        <w:t>set of results</w:t>
-      </w:r>
-      <w:r>
+      <w:r>
+        <w:rPr>
+          <w:i/>
+          <w:iCs/>
+        </w:rPr>
+        <w:t xml:space="preserve"> set of results</w:t>
+      </w:r>
+      <w:r>
+        <w:rPr>
+          <w:noProof/>
+        </w:rPr>
         <w:drawing>
           <wp:inline distT="0" distB="0" distL="0" distR="0" wp14:anchorId="4563F944" wp14:editId="050A1095">
             <wp:extent cx="4724400" cy="2402382"/>
@@ -3164,7 +2700,6 @@
         </w:rPr>
         <w:t xml:space="preserve">. </w:t>
       </w:r>
-      <w:proofErr w:type="spellStart"/>
       <w:r>
         <w:rPr>
           <w:i/>
@@ -3172,7 +2707,6 @@
         </w:rPr>
         <w:t>Memoization</w:t>
       </w:r>
-      <w:proofErr w:type="spellEnd"/>
       <w:r>
         <w:rPr>
           <w:i/>
@@ -3259,6 +2793,9 @@
         <w:jc w:val="center"/>
       </w:pPr>
       <w:r>
+        <w:rPr>
+          <w:noProof/>
+        </w:rPr>
         <w:drawing>
           <wp:inline distT="0" distB="0" distL="0" distR="0" wp14:anchorId="7E63B187" wp14:editId="3490FA3A">
             <wp:extent cx="3337560" cy="1209453"/>
@@ -3325,23 +2862,19 @@
           <w:i/>
           <w:iCs/>
         </w:rPr>
-        <w:t xml:space="preserve">method </w:t>
-      </w:r>
-      <w:r>
-        <w:rPr>
-          <w:i/>
-          <w:iCs/>
-        </w:rPr>
-        <w:t>implementation</w:t>
-      </w:r>
-    </w:p>
-    <w:p>
-      <w:pPr>
-        <w:spacing w:line="360" w:lineRule="auto"/>
-        <w:ind w:right="-432"/>
-        <w:jc w:val="center"/>
-      </w:pPr>
-      <w:r>
+        <w:t>method implementation</w:t>
+      </w:r>
+    </w:p>
+    <w:p>
+      <w:pPr>
+        <w:spacing w:line="360" w:lineRule="auto"/>
+        <w:ind w:right="-432"/>
+        <w:jc w:val="center"/>
+      </w:pPr>
+      <w:r>
+        <w:rPr>
+          <w:noProof/>
+        </w:rPr>
         <w:lastRenderedPageBreak/>
         <w:drawing>
           <wp:inline distT="0" distB="0" distL="0" distR="0" wp14:anchorId="740478AC" wp14:editId="33C95691">
@@ -3395,21 +2928,7 @@
           <w:i/>
           <w:iCs/>
         </w:rPr>
-        <w:t xml:space="preserve">Figure </w:t>
-      </w:r>
-      <w:r>
-        <w:rPr>
-          <w:i/>
-          <w:iCs/>
-        </w:rPr>
-        <w:t>20</w:t>
-      </w:r>
-      <w:r>
-        <w:rPr>
-          <w:i/>
-          <w:iCs/>
-        </w:rPr>
-        <w:t xml:space="preserve">. </w:t>
+        <w:t xml:space="preserve">Figure 20. </w:t>
       </w:r>
       <w:r>
         <w:rPr>
@@ -3423,23 +2942,19 @@
           <w:i/>
           <w:iCs/>
         </w:rPr>
-        <w:t xml:space="preserve">method </w:t>
-      </w:r>
-      <w:r>
-        <w:rPr>
-          <w:i/>
-          <w:iCs/>
-        </w:rPr>
-        <w:t>set of results</w:t>
-      </w:r>
-    </w:p>
-    <w:p>
-      <w:pPr>
-        <w:spacing w:line="360" w:lineRule="auto"/>
-        <w:ind w:right="-432"/>
-        <w:jc w:val="center"/>
-      </w:pPr>
-      <w:r>
+        <w:t>method set of results</w:t>
+      </w:r>
+    </w:p>
+    <w:p>
+      <w:pPr>
+        <w:spacing w:line="360" w:lineRule="auto"/>
+        <w:ind w:right="-432"/>
+        <w:jc w:val="center"/>
+      </w:pPr>
+      <w:r>
+        <w:rPr>
+          <w:noProof/>
+        </w:rPr>
         <w:drawing>
           <wp:inline distT="0" distB="0" distL="0" distR="0" wp14:anchorId="07E2653F" wp14:editId="68F9FA58">
             <wp:extent cx="5972810" cy="3126740"/>
@@ -3492,28 +3007,14 @@
           <w:i/>
           <w:iCs/>
         </w:rPr>
-        <w:t xml:space="preserve">Figure </w:t>
-      </w:r>
-      <w:r>
-        <w:rPr>
-          <w:i/>
-          <w:iCs/>
-        </w:rPr>
-        <w:t xml:space="preserve">21. </w:t>
-      </w:r>
-      <w:r>
-        <w:rPr>
-          <w:i/>
-          <w:iCs/>
-        </w:rPr>
-        <w:t>Tail-Call</w:t>
-      </w:r>
-      <w:r>
-        <w:rPr>
-          <w:i/>
-          <w:iCs/>
-        </w:rPr>
-        <w:t xml:space="preserve"> </w:t>
+        <w:t xml:space="preserve">Figure 21. </w:t>
+      </w:r>
+      <w:r>
+        <w:rPr>
+          <w:i/>
+          <w:iCs/>
+        </w:rPr>
+        <w:t xml:space="preserve">Tail-Call </w:t>
       </w:r>
       <w:r>
         <w:rPr>
@@ -3566,23 +3067,7 @@
         <w:jc w:val="both"/>
       </w:pPr>
       <w:r>
-        <w:t>In conclusion, the analysis of various algorithms for finding the n-</w:t>
-      </w:r>
-      <w:proofErr w:type="spellStart"/>
-      <w:r>
-        <w:t>th</w:t>
-      </w:r>
-      <w:proofErr w:type="spellEnd"/>
-      <w:r>
-        <w:t xml:space="preserve"> Fibonacci number has shown that there are several efficient methods available. The methods analyzed included recursive, iterative, matrix exponentiation, Binet formula, </w:t>
-      </w:r>
-      <w:proofErr w:type="spellStart"/>
-      <w:r>
-        <w:t>memoization</w:t>
-      </w:r>
-      <w:proofErr w:type="spellEnd"/>
-      <w:r>
-        <w:t xml:space="preserve"> and dynamic programming solutions.</w:t>
+        <w:t>In conclusion, the analysis of various algorithms for finding the n-th Fibonacci number has shown that there are several efficient methods available. The methods analyzed included recursive, iterative, matrix exponentiation, Binet formula, memoization and dynamic programming solutions.</w:t>
       </w:r>
     </w:p>
     <w:p>
@@ -3593,6 +3078,26 @@
       </w:pPr>
       <w:r>
         <w:t>The results indicated that the Binet’s formula solution and the matrix exponentiation method have the smallest time complexity and are the most efficient among the analyzed algorithms. However, it is important to note that the Binet’s formula solution is only suitable for smaller values of n and the matrix exponentiation method requires a deeper understanding of mathematical concepts. Therefore, the choice of algorithm will depend on the specific requirements of the application. Overall, this report highlights the importance of considering different algorithms and evaluating their time complexity when solving computational problems.</w:t>
+      </w:r>
+    </w:p>
+    <w:p>
+      <w:pPr>
+        <w:spacing w:line="360" w:lineRule="auto"/>
+        <w:ind w:right="-432" w:firstLine="720"/>
+        <w:jc w:val="both"/>
+      </w:pPr>
+    </w:p>
+    <w:p>
+      <w:pPr>
+        <w:spacing w:line="360" w:lineRule="auto"/>
+        <w:ind w:right="-432" w:firstLine="720"/>
+        <w:jc w:val="both"/>
+      </w:pPr>
+      <w:r>
+        <w:t xml:space="preserve">Github repository: </w:t>
+      </w:r>
+      <w:r>
+        <w:t>https://github.com/alya1007/Labs-semester-4/tree/master/AA</w:t>
       </w:r>
     </w:p>
     <w:sectPr>
